--- a/Java/M01JavaProgrammingBasics/L05WhileLoop/Exercises/ProblemsDescription/05.3 PB-Java-While-Loop-Exercise.docx
+++ b/Java/M01JavaProgrammingBasics/L05WhileLoop/Exercises/ProblemsDescription/05.3 PB-Java-While-Loop-Exercise.docx
@@ -1,6 +1,6 @@
 
 <file path=word/document.xml><?xml version="1.0" encoding="utf-8"?>
-<w:document xmlns:wpc="http://schemas.microsoft.com/office/word/2010/wordprocessingCanvas" xmlns:cx="http://schemas.microsoft.com/office/drawing/2014/chartex" xmlns:cx1="http://schemas.microsoft.com/office/drawing/2015/9/8/chartex" xmlns:cx2="http://schemas.microsoft.com/office/drawing/2015/10/21/chartex" xmlns:cx3="http://schemas.microsoft.com/office/drawing/2016/5/9/chartex" xmlns:cx4="http://schemas.microsoft.com/office/drawing/2016/5/10/chartex" xmlns:cx5="http://schemas.microsoft.com/office/drawing/2016/5/11/chartex" xmlns:cx6="http://schemas.microsoft.com/office/drawing/2016/5/12/chartex" xmlns:cx7="http://schemas.microsoft.com/office/drawing/2016/5/13/chartex" xmlns:cx8="http://schemas.microsoft.com/office/drawing/2016/5/14/chartex" xmlns:mc="http://schemas.openxmlformats.org/markup-compatibility/2006" xmlns:aink="http://schemas.microsoft.com/office/drawing/2016/ink" xmlns:am3d="http://schemas.microsoft.com/office/drawing/2017/model3d" xmlns:o="urn:schemas-microsoft-com:office:office" xmlns:r="http://schemas.openxmlformats.org/officeDocument/2006/relationships" xmlns:m="http://schemas.openxmlformats.org/officeDocument/2006/math" xmlns:v="urn:schemas-microsoft-com:vml" xmlns:wp14="http://schemas.microsoft.com/office/word/2010/wordprocessingDrawing" xmlns:wp="http://schemas.openxmlformats.org/drawingml/2006/wordprocessingDrawing" xmlns:w10="urn:schemas-microsoft-com:office:word" xmlns:w="http://schemas.openxmlformats.org/wordprocessingml/2006/main" xmlns:w14="http://schemas.microsoft.com/office/word/2010/wordml" xmlns:w15="http://schemas.microsoft.com/office/word/2012/wordml" xmlns:w16cex="http://schemas.microsoft.com/office/word/2018/wordml/cex" xmlns:w16cid="http://schemas.microsoft.com/office/word/2016/wordml/cid" xmlns:w16="http://schemas.microsoft.com/office/word/2018/wordml" xmlns:w16se="http://schemas.microsoft.com/office/word/2015/wordml/symex" xmlns:wpg="http://schemas.microsoft.com/office/word/2010/wordprocessingGroup" xmlns:wpi="http://schemas.microsoft.com/office/word/2010/wordprocessingInk" xmlns:wne="http://schemas.microsoft.com/office/word/2006/wordml" xmlns:wps="http://schemas.microsoft.com/office/word/2010/wordprocessingShape" mc:Ignorable="w14 w15 w16se w16cid w16 w16cex wp14">
+<w:document xmlns:wpc="http://schemas.microsoft.com/office/word/2010/wordprocessingCanvas" xmlns:cx="http://schemas.microsoft.com/office/drawing/2014/chartex" xmlns:cx1="http://schemas.microsoft.com/office/drawing/2015/9/8/chartex" xmlns:cx2="http://schemas.microsoft.com/office/drawing/2015/10/21/chartex" xmlns:cx3="http://schemas.microsoft.com/office/drawing/2016/5/9/chartex" xmlns:cx4="http://schemas.microsoft.com/office/drawing/2016/5/10/chartex" xmlns:cx5="http://schemas.microsoft.com/office/drawing/2016/5/11/chartex" xmlns:cx6="http://schemas.microsoft.com/office/drawing/2016/5/12/chartex" xmlns:cx7="http://schemas.microsoft.com/office/drawing/2016/5/13/chartex" xmlns:cx8="http://schemas.microsoft.com/office/drawing/2016/5/14/chartex" xmlns:mc="http://schemas.openxmlformats.org/markup-compatibility/2006" xmlns:aink="http://schemas.microsoft.com/office/drawing/2016/ink" xmlns:am3d="http://schemas.microsoft.com/office/drawing/2017/model3d" xmlns:o="urn:schemas-microsoft-com:office:office" xmlns:r="http://schemas.openxmlformats.org/officeDocument/2006/relationships" xmlns:m="http://schemas.openxmlformats.org/officeDocument/2006/math" xmlns:v="urn:schemas-microsoft-com:vml" xmlns:wp14="http://schemas.microsoft.com/office/word/2010/wordprocessingDrawing" xmlns:wp="http://schemas.openxmlformats.org/drawingml/2006/wordprocessingDrawing" xmlns:w10="urn:schemas-microsoft-com:office:word" xmlns:w="http://schemas.openxmlformats.org/wordprocessingml/2006/main" xmlns:w14="http://schemas.microsoft.com/office/word/2010/wordml" xmlns:w15="http://schemas.microsoft.com/office/word/2012/wordml" xmlns:w16cex="http://schemas.microsoft.com/office/word/2018/wordml/cex" xmlns:w16cid="http://schemas.microsoft.com/office/word/2016/wordml/cid" xmlns:w16="http://schemas.microsoft.com/office/word/2018/wordml" xmlns:w16sdtdh="http://schemas.microsoft.com/office/word/2020/wordml/sdtdatahash" xmlns:w16se="http://schemas.microsoft.com/office/word/2015/wordml/symex" xmlns:wpg="http://schemas.microsoft.com/office/word/2010/wordprocessingGroup" xmlns:wpi="http://schemas.microsoft.com/office/word/2010/wordprocessingInk" xmlns:wne="http://schemas.microsoft.com/office/word/2006/wordml" xmlns:wps="http://schemas.microsoft.com/office/word/2010/wordprocessingShape" mc:Ignorable="w14 w15 w16se w16cid w16 w16cex w16sdtdh wp14">
   <w:body>
     <w:p>
       <w:pPr>
@@ -81,36 +81,116 @@
         </w:rPr>
         <w:t xml:space="preserve">Задачи за упражнение и домашно към курса </w:t>
       </w:r>
-      <w:hyperlink r:id="rId8" w:history="1">
-        <w:r>
-          <w:rPr>
-            <w:rStyle w:val="Hyperlink"/>
-            <w:lang w:val="bg-BG"/>
-          </w:rPr>
-          <w:t>"</w:t>
-        </w:r>
-        <w:r>
-          <w:rPr>
-            <w:rStyle w:val="Hyperlink"/>
-            <w:lang w:val="bg-BG"/>
-          </w:rPr>
-          <w:t>Основи на програмирането</w:t>
-        </w:r>
-        <w:r>
-          <w:rPr>
-            <w:rStyle w:val="Hyperlink"/>
-            <w:lang w:val="bg-BG"/>
-          </w:rPr>
-          <w:t xml:space="preserve">" </w:t>
-        </w:r>
-        <w:r>
-          <w:rPr>
-            <w:rStyle w:val="Hyperlink"/>
-            <w:lang w:val="bg-BG"/>
-          </w:rPr>
-          <w:t>в СофтУни</w:t>
-        </w:r>
-      </w:hyperlink>
+      <w:r>
+        <w:fldChar w:fldCharType="begin"/>
+      </w:r>
+      <w:r>
+        <w:rPr>
+          <w:lang w:val="bg-BG"/>
+        </w:rPr>
+        <w:instrText xml:space="preserve"> </w:instrText>
+      </w:r>
+      <w:r>
+        <w:instrText>HYPERLINK</w:instrText>
+      </w:r>
+      <w:r>
+        <w:rPr>
+          <w:lang w:val="bg-BG"/>
+        </w:rPr>
+        <w:instrText xml:space="preserve"> "</w:instrText>
+      </w:r>
+      <w:r>
+        <w:instrText>https</w:instrText>
+      </w:r>
+      <w:r>
+        <w:rPr>
+          <w:lang w:val="bg-BG"/>
+        </w:rPr>
+        <w:instrText>://</w:instrText>
+      </w:r>
+      <w:r>
+        <w:instrText>softuni</w:instrText>
+      </w:r>
+      <w:r>
+        <w:rPr>
+          <w:lang w:val="bg-BG"/>
+        </w:rPr>
+        <w:instrText>.</w:instrText>
+      </w:r>
+      <w:r>
+        <w:instrText>bg</w:instrText>
+      </w:r>
+      <w:r>
+        <w:rPr>
+          <w:lang w:val="bg-BG"/>
+        </w:rPr>
+        <w:instrText>/</w:instrText>
+      </w:r>
+      <w:r>
+        <w:instrText>courses</w:instrText>
+      </w:r>
+      <w:r>
+        <w:rPr>
+          <w:lang w:val="bg-BG"/>
+        </w:rPr>
+        <w:instrText>/</w:instrText>
+      </w:r>
+      <w:r>
+        <w:instrText>programming</w:instrText>
+      </w:r>
+      <w:r>
+        <w:rPr>
+          <w:lang w:val="bg-BG"/>
+        </w:rPr>
+        <w:instrText>-</w:instrText>
+      </w:r>
+      <w:r>
+        <w:instrText>basics</w:instrText>
+      </w:r>
+      <w:r>
+        <w:rPr>
+          <w:lang w:val="bg-BG"/>
+        </w:rPr>
+        <w:instrText xml:space="preserve">" </w:instrText>
+      </w:r>
+      <w:r>
+        <w:fldChar w:fldCharType="separate"/>
+      </w:r>
+      <w:r>
+        <w:rPr>
+          <w:rStyle w:val="Hyperlink"/>
+          <w:lang w:val="bg-BG"/>
+        </w:rPr>
+        <w:t>"</w:t>
+      </w:r>
+      <w:r>
+        <w:rPr>
+          <w:rStyle w:val="Hyperlink"/>
+          <w:lang w:val="bg-BG"/>
+        </w:rPr>
+        <w:t>Основи на програмирането</w:t>
+      </w:r>
+      <w:r>
+        <w:rPr>
+          <w:rStyle w:val="Hyperlink"/>
+          <w:lang w:val="bg-BG"/>
+        </w:rPr>
+        <w:t xml:space="preserve">" </w:t>
+      </w:r>
+      <w:r>
+        <w:rPr>
+          <w:rStyle w:val="Hyperlink"/>
+          <w:lang w:val="bg-BG"/>
+        </w:rPr>
+        <w:t>в СофтУни</w:t>
+      </w:r>
+      <w:r>
+        <w:rPr>
+          <w:rStyle w:val="Hyperlink"/>
+          <w:lang w:val="bg-BG"/>
+        </w:rPr>
+        <w:fldChar w:fldCharType="end"/>
+      </w:r>
       <w:r>
         <w:rPr>
           <w:lang w:val="bg-BG"/>
@@ -157,7 +237,7 @@
         </w:rPr>
         <w:t xml:space="preserve">: </w:t>
       </w:r>
-      <w:hyperlink r:id="rId9" w:history="1">
+      <w:hyperlink r:id="rId8" w:history="1">
         <w:r>
           <w:rPr>
             <w:rStyle w:val="Hyperlink"/>
@@ -184,12 +264,14 @@
           </w:rPr>
           <w:t>.</w:t>
         </w:r>
+        <w:proofErr w:type="spellStart"/>
         <w:r>
           <w:rPr>
             <w:rStyle w:val="Hyperlink"/>
           </w:rPr>
           <w:t>softuni</w:t>
         </w:r>
+        <w:proofErr w:type="spellEnd"/>
         <w:r>
           <w:rPr>
             <w:rStyle w:val="Hyperlink"/>
@@ -197,12 +279,14 @@
           </w:rPr>
           <w:t>.</w:t>
         </w:r>
+        <w:proofErr w:type="spellStart"/>
         <w:r>
           <w:rPr>
             <w:rStyle w:val="Hyperlink"/>
           </w:rPr>
           <w:t>bg</w:t>
         </w:r>
+        <w:proofErr w:type="spellEnd"/>
         <w:r>
           <w:rPr>
             <w:rStyle w:val="Hyperlink"/>
@@ -1247,9 +1331,11 @@
               </w:rPr>
               <w:t xml:space="preserve">третата </w:t>
             </w:r>
+            <w:proofErr w:type="spellStart"/>
             <w:r>
               <w:t>Torronto</w:t>
             </w:r>
+            <w:proofErr w:type="spellEnd"/>
             <w:r>
               <w:rPr>
                 <w:lang w:val="bg-BG"/>
@@ -1647,7 +1733,7 @@
                     </pic:cNvPicPr>
                   </pic:nvPicPr>
                   <pic:blipFill>
-                    <a:blip r:embed="rId10">
+                    <a:blip r:embed="rId9">
                       <a:extLst>
                         <a:ext uri="{28A0092B-C50C-407E-A947-70E740481C1C}">
                           <a14:useLocalDpi xmlns:a14="http://schemas.microsoft.com/office/drawing/2010/main" val="0"/>
@@ -1950,7 +2036,7 @@
                     </pic:cNvPicPr>
                   </pic:nvPicPr>
                   <pic:blipFill>
-                    <a:blip r:embed="rId11">
+                    <a:blip r:embed="rId10">
                       <a:extLst>
                         <a:ext uri="{28A0092B-C50C-407E-A947-70E740481C1C}">
                           <a14:useLocalDpi xmlns:a14="http://schemas.microsoft.com/office/drawing/2010/main" val="0"/>
@@ -2366,7 +2452,7 @@
                     </pic:cNvPicPr>
                   </pic:nvPicPr>
                   <pic:blipFill>
-                    <a:blip r:embed="rId12">
+                    <a:blip r:embed="rId11">
                       <a:extLst>
                         <a:ext uri="{28A0092B-C50C-407E-A947-70E740481C1C}">
                           <a14:useLocalDpi xmlns:a14="http://schemas.microsoft.com/office/drawing/2010/main" val="0"/>
@@ -2478,7 +2564,7 @@
                     <pic:cNvPicPr/>
                   </pic:nvPicPr>
                   <pic:blipFill>
-                    <a:blip r:embed="rId13"/>
+                    <a:blip r:embed="rId12"/>
                     <a:stretch>
                       <a:fillRect/>
                     </a:stretch>
@@ -4744,7 +4830,7 @@
                     <pic:cNvPicPr/>
                   </pic:nvPicPr>
                   <pic:blipFill>
-                    <a:blip r:embed="rId14"/>
+                    <a:blip r:embed="rId13"/>
                     <a:stretch>
                       <a:fillRect/>
                     </a:stretch>
@@ -5029,7 +5115,7 @@
                     <pic:cNvPicPr/>
                   </pic:nvPicPr>
                   <pic:blipFill>
-                    <a:blip r:embed="rId15"/>
+                    <a:blip r:embed="rId14"/>
                     <a:stretch>
                       <a:fillRect/>
                     </a:stretch>
@@ -5234,7 +5320,7 @@
                     <pic:cNvPicPr/>
                   </pic:nvPicPr>
                   <pic:blipFill>
-                    <a:blip r:embed="rId16"/>
+                    <a:blip r:embed="rId15"/>
                     <a:stretch>
                       <a:fillRect/>
                     </a:stretch>
@@ -5544,7 +5630,7 @@
                     <pic:cNvPicPr/>
                   </pic:nvPicPr>
                   <pic:blipFill>
-                    <a:blip r:embed="rId17"/>
+                    <a:blip r:embed="rId16"/>
                     <a:stretch>
                       <a:fillRect/>
                     </a:stretch>
@@ -5667,7 +5753,7 @@
                     <pic:cNvPicPr/>
                   </pic:nvPicPr>
                   <pic:blipFill>
-                    <a:blip r:embed="rId18"/>
+                    <a:blip r:embed="rId17"/>
                     <a:stretch>
                       <a:fillRect/>
                     </a:stretch>
@@ -6895,8 +6981,17 @@
                 <w:rFonts w:eastAsia="Calibri" w:cstheme="minorHAnsi"/>
                 <w:lang w:val="bg-BG"/>
               </w:rPr>
-              <w:t>изваждаме от парите следващото число</w:t>
-            </w:r>
+              <w:t xml:space="preserve">изваждаме от парите следващото </w:t>
+            </w:r>
+            <w:proofErr w:type="gramStart"/>
+            <w:r>
+              <w:rPr>
+                <w:rFonts w:eastAsia="Calibri" w:cstheme="minorHAnsi"/>
+                <w:lang w:val="bg-BG"/>
+              </w:rPr>
+              <w:t>число</w:t>
+            </w:r>
+            <w:proofErr w:type="gramEnd"/>
           </w:p>
           <w:p>
             <w:pPr>
@@ -7148,8 +7243,17 @@
                 <w:rFonts w:eastAsia="Calibri" w:cstheme="minorHAnsi"/>
                 <w:lang w:val="bg-BG"/>
               </w:rPr>
-              <w:t>добавяме към парите следващото число</w:t>
-            </w:r>
+              <w:t xml:space="preserve">добавяме към парите следващото </w:t>
+            </w:r>
+            <w:proofErr w:type="gramStart"/>
+            <w:r>
+              <w:rPr>
+                <w:rFonts w:eastAsia="Calibri" w:cstheme="minorHAnsi"/>
+                <w:lang w:val="bg-BG"/>
+              </w:rPr>
+              <w:t>число</w:t>
+            </w:r>
+            <w:proofErr w:type="gramEnd"/>
           </w:p>
           <w:p>
             <w:pPr>
@@ -9952,7 +10056,7 @@
                     <pic:cNvPicPr/>
                   </pic:nvPicPr>
                   <pic:blipFill>
-                    <a:blip r:embed="rId19"/>
+                    <a:blip r:embed="rId18"/>
                     <a:stretch>
                       <a:fillRect/>
                     </a:stretch>
@@ -10107,7 +10211,7 @@
                     <pic:cNvPicPr/>
                   </pic:nvPicPr>
                   <pic:blipFill>
-                    <a:blip r:embed="rId20"/>
+                    <a:blip r:embed="rId19"/>
                     <a:stretch>
                       <a:fillRect/>
                     </a:stretch>
@@ -10395,7 +10499,7 @@
                     <pic:cNvPicPr/>
                   </pic:nvPicPr>
                   <pic:blipFill>
-                    <a:blip r:embed="rId21"/>
+                    <a:blip r:embed="rId20"/>
                     <a:stretch>
                       <a:fillRect/>
                     </a:stretch>
@@ -10505,7 +10609,15 @@
           <w:b/>
           <w:lang w:val="bg-BG"/>
         </w:rPr>
-        <w:t>нулирайте брояча за поредните дни</w:t>
+        <w:t xml:space="preserve">нулирайте брояча за поредните </w:t>
+      </w:r>
+      <w:proofErr w:type="gramStart"/>
+      <w:r>
+        <w:rPr>
+          <w:b/>
+          <w:lang w:val="bg-BG"/>
+        </w:rPr>
+        <w:t>дни</w:t>
       </w:r>
       <w:r>
         <w:rPr>
@@ -10513,6 +10625,7 @@
         </w:rPr>
         <w:t>;</w:t>
       </w:r>
+      <w:proofErr w:type="gramEnd"/>
     </w:p>
     <w:p>
       <w:pPr>
@@ -10660,7 +10773,7 @@
                     <pic:cNvPicPr/>
                   </pic:nvPicPr>
                   <pic:blipFill>
-                    <a:blip r:embed="rId22"/>
+                    <a:blip r:embed="rId21"/>
                     <a:stretch>
                       <a:fillRect/>
                     </a:stretch>
@@ -10815,7 +10928,7 @@
                     <pic:cNvPicPr/>
                   </pic:nvPicPr>
                   <pic:blipFill>
-                    <a:blip r:embed="rId23"/>
+                    <a:blip r:embed="rId22"/>
                     <a:stretch>
                       <a:fillRect/>
                     </a:stretch>
@@ -16112,8 +16225,8 @@
       </w:pPr>
     </w:p>
     <w:sectPr>
-      <w:headerReference w:type="default" r:id="rId24"/>
-      <w:footerReference w:type="default" r:id="rId25"/>
+      <w:headerReference w:type="default" r:id="rId23"/>
+      <w:footerReference w:type="default" r:id="rId24"/>
       <w:pgSz w:w="11909" w:h="16834" w:code="9"/>
       <w:pgMar w:top="567" w:right="737" w:bottom="1077" w:left="737" w:header="567" w:footer="794" w:gutter="0"/>
       <w:cols w:space="720"/>
@@ -16124,7 +16237,7 @@
 </file>
 
 <file path=word/endnotes.xml><?xml version="1.0" encoding="utf-8"?>
-<w:endnotes xmlns:wpc="http://schemas.microsoft.com/office/word/2010/wordprocessingCanvas" xmlns:cx="http://schemas.microsoft.com/office/drawing/2014/chartex" xmlns:cx1="http://schemas.microsoft.com/office/drawing/2015/9/8/chartex" xmlns:cx2="http://schemas.microsoft.com/office/drawing/2015/10/21/chartex" xmlns:cx3="http://schemas.microsoft.com/office/drawing/2016/5/9/chartex" xmlns:cx4="http://schemas.microsoft.com/office/drawing/2016/5/10/chartex" xmlns:cx5="http://schemas.microsoft.com/office/drawing/2016/5/11/chartex" xmlns:cx6="http://schemas.microsoft.com/office/drawing/2016/5/12/chartex" xmlns:cx7="http://schemas.microsoft.com/office/drawing/2016/5/13/chartex" xmlns:cx8="http://schemas.microsoft.com/office/drawing/2016/5/14/chartex" xmlns:mc="http://schemas.openxmlformats.org/markup-compatibility/2006" xmlns:aink="http://schemas.microsoft.com/office/drawing/2016/ink" xmlns:am3d="http://schemas.microsoft.com/office/drawing/2017/model3d" xmlns:o="urn:schemas-microsoft-com:office:office" xmlns:r="http://schemas.openxmlformats.org/officeDocument/2006/relationships" xmlns:m="http://schemas.openxmlformats.org/officeDocument/2006/math" xmlns:v="urn:schemas-microsoft-com:vml" xmlns:wp14="http://schemas.microsoft.com/office/word/2010/wordprocessingDrawing" xmlns:wp="http://schemas.openxmlformats.org/drawingml/2006/wordprocessingDrawing" xmlns:w10="urn:schemas-microsoft-com:office:word" xmlns:w="http://schemas.openxmlformats.org/wordprocessingml/2006/main" xmlns:w14="http://schemas.microsoft.com/office/word/2010/wordml" xmlns:w15="http://schemas.microsoft.com/office/word/2012/wordml" xmlns:w16cex="http://schemas.microsoft.com/office/word/2018/wordml/cex" xmlns:w16cid="http://schemas.microsoft.com/office/word/2016/wordml/cid" xmlns:w16="http://schemas.microsoft.com/office/word/2018/wordml" xmlns:w16se="http://schemas.microsoft.com/office/word/2015/wordml/symex" xmlns:wpg="http://schemas.microsoft.com/office/word/2010/wordprocessingGroup" xmlns:wpi="http://schemas.microsoft.com/office/word/2010/wordprocessingInk" xmlns:wne="http://schemas.microsoft.com/office/word/2006/wordml" xmlns:wps="http://schemas.microsoft.com/office/word/2010/wordprocessingShape" mc:Ignorable="w14 w15 w16se w16cid w16 w16cex wp14">
+<w:endnotes xmlns:wpc="http://schemas.microsoft.com/office/word/2010/wordprocessingCanvas" xmlns:cx="http://schemas.microsoft.com/office/drawing/2014/chartex" xmlns:cx1="http://schemas.microsoft.com/office/drawing/2015/9/8/chartex" xmlns:cx2="http://schemas.microsoft.com/office/drawing/2015/10/21/chartex" xmlns:cx3="http://schemas.microsoft.com/office/drawing/2016/5/9/chartex" xmlns:cx4="http://schemas.microsoft.com/office/drawing/2016/5/10/chartex" xmlns:cx5="http://schemas.microsoft.com/office/drawing/2016/5/11/chartex" xmlns:cx6="http://schemas.microsoft.com/office/drawing/2016/5/12/chartex" xmlns:cx7="http://schemas.microsoft.com/office/drawing/2016/5/13/chartex" xmlns:cx8="http://schemas.microsoft.com/office/drawing/2016/5/14/chartex" xmlns:mc="http://schemas.openxmlformats.org/markup-compatibility/2006" xmlns:aink="http://schemas.microsoft.com/office/drawing/2016/ink" xmlns:am3d="http://schemas.microsoft.com/office/drawing/2017/model3d" xmlns:o="urn:schemas-microsoft-com:office:office" xmlns:r="http://schemas.openxmlformats.org/officeDocument/2006/relationships" xmlns:m="http://schemas.openxmlformats.org/officeDocument/2006/math" xmlns:v="urn:schemas-microsoft-com:vml" xmlns:wp14="http://schemas.microsoft.com/office/word/2010/wordprocessingDrawing" xmlns:wp="http://schemas.openxmlformats.org/drawingml/2006/wordprocessingDrawing" xmlns:w10="urn:schemas-microsoft-com:office:word" xmlns:w="http://schemas.openxmlformats.org/wordprocessingml/2006/main" xmlns:w14="http://schemas.microsoft.com/office/word/2010/wordml" xmlns:w15="http://schemas.microsoft.com/office/word/2012/wordml" xmlns:w16cex="http://schemas.microsoft.com/office/word/2018/wordml/cex" xmlns:w16cid="http://schemas.microsoft.com/office/word/2016/wordml/cid" xmlns:w16="http://schemas.microsoft.com/office/word/2018/wordml" xmlns:w16sdtdh="http://schemas.microsoft.com/office/word/2020/wordml/sdtdatahash" xmlns:w16se="http://schemas.microsoft.com/office/word/2015/wordml/symex" xmlns:wpg="http://schemas.microsoft.com/office/word/2010/wordprocessingGroup" xmlns:wpi="http://schemas.microsoft.com/office/word/2010/wordprocessingInk" xmlns:wne="http://schemas.microsoft.com/office/word/2006/wordml" xmlns:wps="http://schemas.microsoft.com/office/word/2010/wordprocessingShape" mc:Ignorable="w14 w15 w16se w16cid w16 w16cex w16sdtdh wp14">
   <w:endnote w:type="separator" w:id="-1">
     <w:p>
       <w:pPr>
@@ -16149,7 +16262,7 @@
 </file>
 
 <file path=word/footer1.xml><?xml version="1.0" encoding="utf-8"?>
-<w:ftr xmlns:wpc="http://schemas.microsoft.com/office/word/2010/wordprocessingCanvas" xmlns:cx="http://schemas.microsoft.com/office/drawing/2014/chartex" xmlns:cx1="http://schemas.microsoft.com/office/drawing/2015/9/8/chartex" xmlns:cx2="http://schemas.microsoft.com/office/drawing/2015/10/21/chartex" xmlns:cx3="http://schemas.microsoft.com/office/drawing/2016/5/9/chartex" xmlns:cx4="http://schemas.microsoft.com/office/drawing/2016/5/10/chartex" xmlns:cx5="http://schemas.microsoft.com/office/drawing/2016/5/11/chartex" xmlns:cx6="http://schemas.microsoft.com/office/drawing/2016/5/12/chartex" xmlns:cx7="http://schemas.microsoft.com/office/drawing/2016/5/13/chartex" xmlns:cx8="http://schemas.microsoft.com/office/drawing/2016/5/14/chartex" xmlns:mc="http://schemas.openxmlformats.org/markup-compatibility/2006" xmlns:aink="http://schemas.microsoft.com/office/drawing/2016/ink" xmlns:am3d="http://schemas.microsoft.com/office/drawing/2017/model3d" xmlns:o="urn:schemas-microsoft-com:office:office" xmlns:r="http://schemas.openxmlformats.org/officeDocument/2006/relationships" xmlns:m="http://schemas.openxmlformats.org/officeDocument/2006/math" xmlns:v="urn:schemas-microsoft-com:vml" xmlns:wp14="http://schemas.microsoft.com/office/word/2010/wordprocessingDrawing" xmlns:wp="http://schemas.openxmlformats.org/drawingml/2006/wordprocessingDrawing" xmlns:w10="urn:schemas-microsoft-com:office:word" xmlns:w="http://schemas.openxmlformats.org/wordprocessingml/2006/main" xmlns:w14="http://schemas.microsoft.com/office/word/2010/wordml" xmlns:w15="http://schemas.microsoft.com/office/word/2012/wordml" xmlns:w16cex="http://schemas.microsoft.com/office/word/2018/wordml/cex" xmlns:w16cid="http://schemas.microsoft.com/office/word/2016/wordml/cid" xmlns:w16="http://schemas.microsoft.com/office/word/2018/wordml" xmlns:w16se="http://schemas.microsoft.com/office/word/2015/wordml/symex" xmlns:wpg="http://schemas.microsoft.com/office/word/2010/wordprocessingGroup" xmlns:wpi="http://schemas.microsoft.com/office/word/2010/wordprocessingInk" xmlns:wne="http://schemas.microsoft.com/office/word/2006/wordml" xmlns:wps="http://schemas.microsoft.com/office/word/2010/wordprocessingShape" mc:Ignorable="w14 w15 w16se w16cid w16 w16cex wp14">
+<w:ftr xmlns:wpc="http://schemas.microsoft.com/office/word/2010/wordprocessingCanvas" xmlns:cx="http://schemas.microsoft.com/office/drawing/2014/chartex" xmlns:cx1="http://schemas.microsoft.com/office/drawing/2015/9/8/chartex" xmlns:cx2="http://schemas.microsoft.com/office/drawing/2015/10/21/chartex" xmlns:cx3="http://schemas.microsoft.com/office/drawing/2016/5/9/chartex" xmlns:cx4="http://schemas.microsoft.com/office/drawing/2016/5/10/chartex" xmlns:cx5="http://schemas.microsoft.com/office/drawing/2016/5/11/chartex" xmlns:cx6="http://schemas.microsoft.com/office/drawing/2016/5/12/chartex" xmlns:cx7="http://schemas.microsoft.com/office/drawing/2016/5/13/chartex" xmlns:cx8="http://schemas.microsoft.com/office/drawing/2016/5/14/chartex" xmlns:mc="http://schemas.openxmlformats.org/markup-compatibility/2006" xmlns:aink="http://schemas.microsoft.com/office/drawing/2016/ink" xmlns:am3d="http://schemas.microsoft.com/office/drawing/2017/model3d" xmlns:o="urn:schemas-microsoft-com:office:office" xmlns:r="http://schemas.openxmlformats.org/officeDocument/2006/relationships" xmlns:m="http://schemas.openxmlformats.org/officeDocument/2006/math" xmlns:v="urn:schemas-microsoft-com:vml" xmlns:wp14="http://schemas.microsoft.com/office/word/2010/wordprocessingDrawing" xmlns:wp="http://schemas.openxmlformats.org/drawingml/2006/wordprocessingDrawing" xmlns:w10="urn:schemas-microsoft-com:office:word" xmlns:w="http://schemas.openxmlformats.org/wordprocessingml/2006/main" xmlns:w14="http://schemas.microsoft.com/office/word/2010/wordml" xmlns:w15="http://schemas.microsoft.com/office/word/2012/wordml" xmlns:w16cex="http://schemas.microsoft.com/office/word/2018/wordml/cex" xmlns:w16cid="http://schemas.microsoft.com/office/word/2016/wordml/cid" xmlns:w16="http://schemas.microsoft.com/office/word/2018/wordml" xmlns:w16sdtdh="http://schemas.microsoft.com/office/word/2020/wordml/sdtdatahash" xmlns:w16se="http://schemas.microsoft.com/office/word/2015/wordml/symex" xmlns:wpg="http://schemas.microsoft.com/office/word/2010/wordprocessingGroup" xmlns:wpi="http://schemas.microsoft.com/office/word/2010/wordprocessingInk" xmlns:wne="http://schemas.microsoft.com/office/word/2006/wordml" xmlns:wps="http://schemas.microsoft.com/office/word/2010/wordprocessingShape" mc:Ignorable="w14 w15 w16se w16cid w16 w16cex w16sdtdh wp14">
   <w:p>
     <w:pPr>
       <w:pStyle w:val="Footer"/>
@@ -16336,7 +16449,23 @@
                               <w:sz w:val="17"/>
                               <w:szCs w:val="17"/>
                             </w:rPr>
-                            <w:t xml:space="preserve">© SoftUni – </w:t>
+                            <w:t xml:space="preserve">© </w:t>
+                          </w:r>
+                          <w:proofErr w:type="spellStart"/>
+                          <w:r>
+                            <w:rPr>
+                              <w:sz w:val="17"/>
+                              <w:szCs w:val="17"/>
+                            </w:rPr>
+                            <w:t>SoftUni</w:t>
+                          </w:r>
+                          <w:proofErr w:type="spellEnd"/>
+                          <w:r>
+                            <w:rPr>
+                              <w:sz w:val="17"/>
+                              <w:szCs w:val="17"/>
+                            </w:rPr>
+                            <w:t xml:space="preserve"> – </w:t>
                           </w:r>
                           <w:hyperlink r:id="rId1" w:history="1">
                             <w:r>
@@ -17955,7 +18084,7 @@
 </file>
 
 <file path=word/footnotes.xml><?xml version="1.0" encoding="utf-8"?>
-<w:footnotes xmlns:wpc="http://schemas.microsoft.com/office/word/2010/wordprocessingCanvas" xmlns:cx="http://schemas.microsoft.com/office/drawing/2014/chartex" xmlns:cx1="http://schemas.microsoft.com/office/drawing/2015/9/8/chartex" xmlns:cx2="http://schemas.microsoft.com/office/drawing/2015/10/21/chartex" xmlns:cx3="http://schemas.microsoft.com/office/drawing/2016/5/9/chartex" xmlns:cx4="http://schemas.microsoft.com/office/drawing/2016/5/10/chartex" xmlns:cx5="http://schemas.microsoft.com/office/drawing/2016/5/11/chartex" xmlns:cx6="http://schemas.microsoft.com/office/drawing/2016/5/12/chartex" xmlns:cx7="http://schemas.microsoft.com/office/drawing/2016/5/13/chartex" xmlns:cx8="http://schemas.microsoft.com/office/drawing/2016/5/14/chartex" xmlns:mc="http://schemas.openxmlformats.org/markup-compatibility/2006" xmlns:aink="http://schemas.microsoft.com/office/drawing/2016/ink" xmlns:am3d="http://schemas.microsoft.com/office/drawing/2017/model3d" xmlns:o="urn:schemas-microsoft-com:office:office" xmlns:r="http://schemas.openxmlformats.org/officeDocument/2006/relationships" xmlns:m="http://schemas.openxmlformats.org/officeDocument/2006/math" xmlns:v="urn:schemas-microsoft-com:vml" xmlns:wp14="http://schemas.microsoft.com/office/word/2010/wordprocessingDrawing" xmlns:wp="http://schemas.openxmlformats.org/drawingml/2006/wordprocessingDrawing" xmlns:w10="urn:schemas-microsoft-com:office:word" xmlns:w="http://schemas.openxmlformats.org/wordprocessingml/2006/main" xmlns:w14="http://schemas.microsoft.com/office/word/2010/wordml" xmlns:w15="http://schemas.microsoft.com/office/word/2012/wordml" xmlns:w16cex="http://schemas.microsoft.com/office/word/2018/wordml/cex" xmlns:w16cid="http://schemas.microsoft.com/office/word/2016/wordml/cid" xmlns:w16="http://schemas.microsoft.com/office/word/2018/wordml" xmlns:w16se="http://schemas.microsoft.com/office/word/2015/wordml/symex" xmlns:wpg="http://schemas.microsoft.com/office/word/2010/wordprocessingGroup" xmlns:wpi="http://schemas.microsoft.com/office/word/2010/wordprocessingInk" xmlns:wne="http://schemas.microsoft.com/office/word/2006/wordml" xmlns:wps="http://schemas.microsoft.com/office/word/2010/wordprocessingShape" mc:Ignorable="w14 w15 w16se w16cid w16 w16cex wp14">
+<w:footnotes xmlns:wpc="http://schemas.microsoft.com/office/word/2010/wordprocessingCanvas" xmlns:cx="http://schemas.microsoft.com/office/drawing/2014/chartex" xmlns:cx1="http://schemas.microsoft.com/office/drawing/2015/9/8/chartex" xmlns:cx2="http://schemas.microsoft.com/office/drawing/2015/10/21/chartex" xmlns:cx3="http://schemas.microsoft.com/office/drawing/2016/5/9/chartex" xmlns:cx4="http://schemas.microsoft.com/office/drawing/2016/5/10/chartex" xmlns:cx5="http://schemas.microsoft.com/office/drawing/2016/5/11/chartex" xmlns:cx6="http://schemas.microsoft.com/office/drawing/2016/5/12/chartex" xmlns:cx7="http://schemas.microsoft.com/office/drawing/2016/5/13/chartex" xmlns:cx8="http://schemas.microsoft.com/office/drawing/2016/5/14/chartex" xmlns:mc="http://schemas.openxmlformats.org/markup-compatibility/2006" xmlns:aink="http://schemas.microsoft.com/office/drawing/2016/ink" xmlns:am3d="http://schemas.microsoft.com/office/drawing/2017/model3d" xmlns:o="urn:schemas-microsoft-com:office:office" xmlns:r="http://schemas.openxmlformats.org/officeDocument/2006/relationships" xmlns:m="http://schemas.openxmlformats.org/officeDocument/2006/math" xmlns:v="urn:schemas-microsoft-com:vml" xmlns:wp14="http://schemas.microsoft.com/office/word/2010/wordprocessingDrawing" xmlns:wp="http://schemas.openxmlformats.org/drawingml/2006/wordprocessingDrawing" xmlns:w10="urn:schemas-microsoft-com:office:word" xmlns:w="http://schemas.openxmlformats.org/wordprocessingml/2006/main" xmlns:w14="http://schemas.microsoft.com/office/word/2010/wordml" xmlns:w15="http://schemas.microsoft.com/office/word/2012/wordml" xmlns:w16cex="http://schemas.microsoft.com/office/word/2018/wordml/cex" xmlns:w16cid="http://schemas.microsoft.com/office/word/2016/wordml/cid" xmlns:w16="http://schemas.microsoft.com/office/word/2018/wordml" xmlns:w16sdtdh="http://schemas.microsoft.com/office/word/2020/wordml/sdtdatahash" xmlns:w16se="http://schemas.microsoft.com/office/word/2015/wordml/symex" xmlns:wpg="http://schemas.microsoft.com/office/word/2010/wordprocessingGroup" xmlns:wpi="http://schemas.microsoft.com/office/word/2010/wordprocessingInk" xmlns:wne="http://schemas.microsoft.com/office/word/2006/wordml" xmlns:wps="http://schemas.microsoft.com/office/word/2010/wordprocessingShape" mc:Ignorable="w14 w15 w16se w16cid w16 w16cex w16sdtdh wp14">
   <w:footnote w:type="separator" w:id="-1">
     <w:p>
       <w:pPr>
@@ -17980,7 +18109,7 @@
 </file>
 
 <file path=word/header1.xml><?xml version="1.0" encoding="utf-8"?>
-<w:hdr xmlns:wpc="http://schemas.microsoft.com/office/word/2010/wordprocessingCanvas" xmlns:cx="http://schemas.microsoft.com/office/drawing/2014/chartex" xmlns:cx1="http://schemas.microsoft.com/office/drawing/2015/9/8/chartex" xmlns:cx2="http://schemas.microsoft.com/office/drawing/2015/10/21/chartex" xmlns:cx3="http://schemas.microsoft.com/office/drawing/2016/5/9/chartex" xmlns:cx4="http://schemas.microsoft.com/office/drawing/2016/5/10/chartex" xmlns:cx5="http://schemas.microsoft.com/office/drawing/2016/5/11/chartex" xmlns:cx6="http://schemas.microsoft.com/office/drawing/2016/5/12/chartex" xmlns:cx7="http://schemas.microsoft.com/office/drawing/2016/5/13/chartex" xmlns:cx8="http://schemas.microsoft.com/office/drawing/2016/5/14/chartex" xmlns:mc="http://schemas.openxmlformats.org/markup-compatibility/2006" xmlns:aink="http://schemas.microsoft.com/office/drawing/2016/ink" xmlns:am3d="http://schemas.microsoft.com/office/drawing/2017/model3d" xmlns:o="urn:schemas-microsoft-com:office:office" xmlns:r="http://schemas.openxmlformats.org/officeDocument/2006/relationships" xmlns:m="http://schemas.openxmlformats.org/officeDocument/2006/math" xmlns:v="urn:schemas-microsoft-com:vml" xmlns:wp14="http://schemas.microsoft.com/office/word/2010/wordprocessingDrawing" xmlns:wp="http://schemas.openxmlformats.org/drawingml/2006/wordprocessingDrawing" xmlns:w10="urn:schemas-microsoft-com:office:word" xmlns:w="http://schemas.openxmlformats.org/wordprocessingml/2006/main" xmlns:w14="http://schemas.microsoft.com/office/word/2010/wordml" xmlns:w15="http://schemas.microsoft.com/office/word/2012/wordml" xmlns:w16cex="http://schemas.microsoft.com/office/word/2018/wordml/cex" xmlns:w16cid="http://schemas.microsoft.com/office/word/2016/wordml/cid" xmlns:w16="http://schemas.microsoft.com/office/word/2018/wordml" xmlns:w16se="http://schemas.microsoft.com/office/word/2015/wordml/symex" xmlns:wpg="http://schemas.microsoft.com/office/word/2010/wordprocessingGroup" xmlns:wpi="http://schemas.microsoft.com/office/word/2010/wordprocessingInk" xmlns:wne="http://schemas.microsoft.com/office/word/2006/wordml" xmlns:wps="http://schemas.microsoft.com/office/word/2010/wordprocessingShape" mc:Ignorable="w14 w15 w16se w16cid w16 w16cex wp14">
+<w:hdr xmlns:wpc="http://schemas.microsoft.com/office/word/2010/wordprocessingCanvas" xmlns:cx="http://schemas.microsoft.com/office/drawing/2014/chartex" xmlns:cx1="http://schemas.microsoft.com/office/drawing/2015/9/8/chartex" xmlns:cx2="http://schemas.microsoft.com/office/drawing/2015/10/21/chartex" xmlns:cx3="http://schemas.microsoft.com/office/drawing/2016/5/9/chartex" xmlns:cx4="http://schemas.microsoft.com/office/drawing/2016/5/10/chartex" xmlns:cx5="http://schemas.microsoft.com/office/drawing/2016/5/11/chartex" xmlns:cx6="http://schemas.microsoft.com/office/drawing/2016/5/12/chartex" xmlns:cx7="http://schemas.microsoft.com/office/drawing/2016/5/13/chartex" xmlns:cx8="http://schemas.microsoft.com/office/drawing/2016/5/14/chartex" xmlns:mc="http://schemas.openxmlformats.org/markup-compatibility/2006" xmlns:aink="http://schemas.microsoft.com/office/drawing/2016/ink" xmlns:am3d="http://schemas.microsoft.com/office/drawing/2017/model3d" xmlns:o="urn:schemas-microsoft-com:office:office" xmlns:r="http://schemas.openxmlformats.org/officeDocument/2006/relationships" xmlns:m="http://schemas.openxmlformats.org/officeDocument/2006/math" xmlns:v="urn:schemas-microsoft-com:vml" xmlns:wp14="http://schemas.microsoft.com/office/word/2010/wordprocessingDrawing" xmlns:wp="http://schemas.openxmlformats.org/drawingml/2006/wordprocessingDrawing" xmlns:w10="urn:schemas-microsoft-com:office:word" xmlns:w="http://schemas.openxmlformats.org/wordprocessingml/2006/main" xmlns:w14="http://schemas.microsoft.com/office/word/2010/wordml" xmlns:w15="http://schemas.microsoft.com/office/word/2012/wordml" xmlns:w16cex="http://schemas.microsoft.com/office/word/2018/wordml/cex" xmlns:w16cid="http://schemas.microsoft.com/office/word/2016/wordml/cid" xmlns:w16="http://schemas.microsoft.com/office/word/2018/wordml" xmlns:w16sdtdh="http://schemas.microsoft.com/office/word/2020/wordml/sdtdatahash" xmlns:w16se="http://schemas.microsoft.com/office/word/2015/wordml/symex" xmlns:wpg="http://schemas.microsoft.com/office/word/2010/wordprocessingGroup" xmlns:wpi="http://schemas.microsoft.com/office/word/2010/wordprocessingInk" xmlns:wne="http://schemas.microsoft.com/office/word/2006/wordml" xmlns:wps="http://schemas.microsoft.com/office/word/2010/wordprocessingShape" mc:Ignorable="w14 w15 w16se w16cid w16 w16cex w16sdtdh wp14">
   <w:p>
     <w:pPr>
       <w:pStyle w:val="Header"/>
@@ -17991,7 +18120,7 @@
 </file>
 
 <file path=word/numbering.xml><?xml version="1.0" encoding="utf-8"?>
-<w:numbering xmlns:wpc="http://schemas.microsoft.com/office/word/2010/wordprocessingCanvas" xmlns:cx="http://schemas.microsoft.com/office/drawing/2014/chartex" xmlns:cx1="http://schemas.microsoft.com/office/drawing/2015/9/8/chartex" xmlns:cx2="http://schemas.microsoft.com/office/drawing/2015/10/21/chartex" xmlns:cx3="http://schemas.microsoft.com/office/drawing/2016/5/9/chartex" xmlns:cx4="http://schemas.microsoft.com/office/drawing/2016/5/10/chartex" xmlns:cx5="http://schemas.microsoft.com/office/drawing/2016/5/11/chartex" xmlns:cx6="http://schemas.microsoft.com/office/drawing/2016/5/12/chartex" xmlns:cx7="http://schemas.microsoft.com/office/drawing/2016/5/13/chartex" xmlns:cx8="http://schemas.microsoft.com/office/drawing/2016/5/14/chartex" xmlns:mc="http://schemas.openxmlformats.org/markup-compatibility/2006" xmlns:aink="http://schemas.microsoft.com/office/drawing/2016/ink" xmlns:am3d="http://schemas.microsoft.com/office/drawing/2017/model3d" xmlns:o="urn:schemas-microsoft-com:office:office" xmlns:r="http://schemas.openxmlformats.org/officeDocument/2006/relationships" xmlns:m="http://schemas.openxmlformats.org/officeDocument/2006/math" xmlns:v="urn:schemas-microsoft-com:vml" xmlns:wp14="http://schemas.microsoft.com/office/word/2010/wordprocessingDrawing" xmlns:wp="http://schemas.openxmlformats.org/drawingml/2006/wordprocessingDrawing" xmlns:w10="urn:schemas-microsoft-com:office:word" xmlns:w="http://schemas.openxmlformats.org/wordprocessingml/2006/main" xmlns:w14="http://schemas.microsoft.com/office/word/2010/wordml" xmlns:w15="http://schemas.microsoft.com/office/word/2012/wordml" xmlns:w16cex="http://schemas.microsoft.com/office/word/2018/wordml/cex" xmlns:w16cid="http://schemas.microsoft.com/office/word/2016/wordml/cid" xmlns:w16="http://schemas.microsoft.com/office/word/2018/wordml" xmlns:w16se="http://schemas.microsoft.com/office/word/2015/wordml/symex" xmlns:wpg="http://schemas.microsoft.com/office/word/2010/wordprocessingGroup" xmlns:wpi="http://schemas.microsoft.com/office/word/2010/wordprocessingInk" xmlns:wne="http://schemas.microsoft.com/office/word/2006/wordml" xmlns:wps="http://schemas.microsoft.com/office/word/2010/wordprocessingShape" mc:Ignorable="w14 w15 w16se w16cid w16 w16cex wp14">
+<w:numbering xmlns:wpc="http://schemas.microsoft.com/office/word/2010/wordprocessingCanvas" xmlns:cx="http://schemas.microsoft.com/office/drawing/2014/chartex" xmlns:cx1="http://schemas.microsoft.com/office/drawing/2015/9/8/chartex" xmlns:cx2="http://schemas.microsoft.com/office/drawing/2015/10/21/chartex" xmlns:cx3="http://schemas.microsoft.com/office/drawing/2016/5/9/chartex" xmlns:cx4="http://schemas.microsoft.com/office/drawing/2016/5/10/chartex" xmlns:cx5="http://schemas.microsoft.com/office/drawing/2016/5/11/chartex" xmlns:cx6="http://schemas.microsoft.com/office/drawing/2016/5/12/chartex" xmlns:cx7="http://schemas.microsoft.com/office/drawing/2016/5/13/chartex" xmlns:cx8="http://schemas.microsoft.com/office/drawing/2016/5/14/chartex" xmlns:mc="http://schemas.openxmlformats.org/markup-compatibility/2006" xmlns:aink="http://schemas.microsoft.com/office/drawing/2016/ink" xmlns:am3d="http://schemas.microsoft.com/office/drawing/2017/model3d" xmlns:o="urn:schemas-microsoft-com:office:office" xmlns:r="http://schemas.openxmlformats.org/officeDocument/2006/relationships" xmlns:m="http://schemas.openxmlformats.org/officeDocument/2006/math" xmlns:v="urn:schemas-microsoft-com:vml" xmlns:wp14="http://schemas.microsoft.com/office/word/2010/wordprocessingDrawing" xmlns:wp="http://schemas.openxmlformats.org/drawingml/2006/wordprocessingDrawing" xmlns:w10="urn:schemas-microsoft-com:office:word" xmlns:w="http://schemas.openxmlformats.org/wordprocessingml/2006/main" xmlns:w14="http://schemas.microsoft.com/office/word/2010/wordml" xmlns:w15="http://schemas.microsoft.com/office/word/2012/wordml" xmlns:w16cex="http://schemas.microsoft.com/office/word/2018/wordml/cex" xmlns:w16cid="http://schemas.microsoft.com/office/word/2016/wordml/cid" xmlns:w16="http://schemas.microsoft.com/office/word/2018/wordml" xmlns:w16sdtdh="http://schemas.microsoft.com/office/word/2020/wordml/sdtdatahash" xmlns:w16se="http://schemas.microsoft.com/office/word/2015/wordml/symex" xmlns:wpg="http://schemas.microsoft.com/office/word/2010/wordprocessingGroup" xmlns:wpi="http://schemas.microsoft.com/office/word/2010/wordprocessingInk" xmlns:wne="http://schemas.microsoft.com/office/word/2006/wordml" xmlns:wps="http://schemas.microsoft.com/office/word/2010/wordprocessingShape" mc:Ignorable="w14 w15 w16se w16cid w16 w16cex w16sdtdh wp14">
   <w:abstractNum w:abstractNumId="0" w15:restartNumberingAfterBreak="0">
     <w:nsid w:val="03CC6A32"/>
     <w:multiLevelType w:val="hybridMultilevel"/>
@@ -20314,7 +20443,7 @@
 </file>
 
 <file path=word/styles.xml><?xml version="1.0" encoding="utf-8"?>
-<w:styles xmlns:mc="http://schemas.openxmlformats.org/markup-compatibility/2006" xmlns:r="http://schemas.openxmlformats.org/officeDocument/2006/relationships" xmlns:w="http://schemas.openxmlformats.org/wordprocessingml/2006/main" xmlns:w14="http://schemas.microsoft.com/office/word/2010/wordml" xmlns:w15="http://schemas.microsoft.com/office/word/2012/wordml" xmlns:w16cex="http://schemas.microsoft.com/office/word/2018/wordml/cex" xmlns:w16cid="http://schemas.microsoft.com/office/word/2016/wordml/cid" xmlns:w16="http://schemas.microsoft.com/office/word/2018/wordml" xmlns:w16se="http://schemas.microsoft.com/office/word/2015/wordml/symex" mc:Ignorable="w14 w15 w16se w16cid w16 w16cex">
+<w:styles xmlns:mc="http://schemas.openxmlformats.org/markup-compatibility/2006" xmlns:r="http://schemas.openxmlformats.org/officeDocument/2006/relationships" xmlns:w="http://schemas.openxmlformats.org/wordprocessingml/2006/main" xmlns:w14="http://schemas.microsoft.com/office/word/2010/wordml" xmlns:w15="http://schemas.microsoft.com/office/word/2012/wordml" xmlns:w16cex="http://schemas.microsoft.com/office/word/2018/wordml/cex" xmlns:w16cid="http://schemas.microsoft.com/office/word/2016/wordml/cid" xmlns:w16="http://schemas.microsoft.com/office/word/2018/wordml" xmlns:w16sdtdh="http://schemas.microsoft.com/office/word/2020/wordml/sdtdatahash" xmlns:w16se="http://schemas.microsoft.com/office/word/2015/wordml/symex" mc:Ignorable="w14 w15 w16se w16cid w16 w16cex w16sdtdh">
   <w:docDefaults>
     <w:rPrDefault>
       <w:rPr>
